--- a/docx/2. Specyfikacja projektu zaliczeniowego.docx
+++ b/docx/2. Specyfikacja projektu zaliczeniowego.docx
@@ -754,10 +754,7 @@
       <w:bookmarkStart w:id="2" w:name="_Toc39406133"/>
       <w:r>
         <w:lastRenderedPageBreak/>
-        <w:t>Graficzny symulator taśmy produkcyjnej</w:t>
-      </w:r>
-      <w:r>
-        <w:t xml:space="preserve"> – mistrzpainta</w:t>
+        <w:t>Graficzny symulator taśmy produkcyjnej – mistrzpainta</w:t>
       </w:r>
       <w:bookmarkEnd w:id="2"/>
     </w:p>
@@ -890,10 +887,7 @@
       </w:pPr>
       <w:bookmarkStart w:id="3" w:name="_Toc39406134"/>
       <w:r>
-        <w:t>Graficzny symulator taśmy produkcyjnej</w:t>
-      </w:r>
-      <w:r>
-        <w:t xml:space="preserve"> – wersja ++</w:t>
+        <w:t>Graficzny symulator taśmy produkcyjnej – wersja ++</w:t>
       </w:r>
       <w:bookmarkEnd w:id="3"/>
     </w:p>
@@ -987,6 +981,26 @@
         <w:t>)</w:t>
       </w:r>
     </w:p>
+    <w:p>
+      <w:pPr>
+        <w:pStyle w:val="Nagwek3"/>
+      </w:pPr>
+      <w:r>
+        <w:t>Podczas spawnowania paczek nakładają mi się one / podczas czekania na niebieskiej bramce paczki rysują się jedna na drugiej</w:t>
+      </w:r>
+    </w:p>
+    <w:p>
+      <w:r>
+        <w:t xml:space="preserve">To są te feature-y </w:t>
+      </w:r>
+      <w:r>
+        <w:t xml:space="preserve">o których wspominam w poprzednim pytaniu </w:t>
+      </w:r>
+      <w:r>
+        <w:t>– jak je wyeliminujecie to nie będę kręcił nosem</w:t>
+      </w:r>
+    </w:p>
+    <w:p/>
     <w:sectPr>
       <w:headerReference w:type="default" r:id="rId13"/>
       <w:headerReference w:type="first" r:id="rId14"/>
@@ -7340,7 +7354,7 @@
 </file>
 
 <file path=customXml/itemProps1.xml><?xml version="1.0" encoding="utf-8"?>
-<ds:datastoreItem xmlns:ds="http://schemas.openxmlformats.org/officeDocument/2006/customXml" ds:itemID="{9028F2E6-BC92-4093-BF1E-4ED3898CA40B}">
+<ds:datastoreItem xmlns:ds="http://schemas.openxmlformats.org/officeDocument/2006/customXml" ds:itemID="{277D6FCD-743F-43D2-BC17-D77569EB332A}">
   <ds:schemaRefs>
     <ds:schemaRef ds:uri="http://schemas.openxmlformats.org/officeDocument/2006/bibliography"/>
   </ds:schemaRefs>

--- a/docx/2. Specyfikacja projektu zaliczeniowego.docx
+++ b/docx/2. Specyfikacja projektu zaliczeniowego.docx
@@ -606,9 +606,9 @@
           <w:noProof/>
         </w:rPr>
         <w:drawing>
-          <wp:inline distT="0" distB="0" distL="0" distR="0" wp14:anchorId="47892E16" wp14:editId="1EA4F16B">
-            <wp:extent cx="4554855" cy="2362200"/>
-            <wp:effectExtent l="0" t="0" r="0" b="0"/>
+          <wp:inline distT="0" distB="0" distL="0" distR="0" wp14:anchorId="47892E16" wp14:editId="1D7DC379">
+            <wp:extent cx="3383280" cy="1754608"/>
+            <wp:effectExtent l="0" t="0" r="7620" b="0"/>
             <wp:docPr id="32" name="Obraz 32"/>
             <wp:cNvGraphicFramePr>
               <a:graphicFrameLocks xmlns:a="http://schemas.openxmlformats.org/drawingml/2006/main" noChangeAspect="1"/>
@@ -638,7 +638,7 @@
                   <pic:spPr bwMode="auto">
                     <a:xfrm>
                       <a:off x="0" y="0"/>
-                      <a:ext cx="4554855" cy="2362200"/>
+                      <a:ext cx="3405157" cy="1765954"/>
                     </a:xfrm>
                     <a:prstGeom prst="rect">
                       <a:avLst/>
@@ -734,10 +734,25 @@
     <w:p>
       <w:pPr>
         <w:pStyle w:val="Akapitzlist"/>
-        <w:rPr>
-          <w:b/>
-          <w:bCs/>
-        </w:rPr>
+        <w:numPr>
+          <w:ilvl w:val="0"/>
+          <w:numId w:val="43"/>
+        </w:numPr>
+      </w:pPr>
+      <w:r>
+        <w:t>W</w:t>
+      </w:r>
+      <w:r>
+        <w:t xml:space="preserve"> metodzie onStart() onPause() oprogramować odczyt/zapis stanu programu – najlepiej do bezpośrednio do bazy danych</w:t>
+      </w:r>
+    </w:p>
+    <w:p>
+      <w:pPr>
+        <w:pStyle w:val="Akapitzlist"/>
+        <w:numPr>
+          <w:ilvl w:val="0"/>
+          <w:numId w:val="43"/>
+        </w:numPr>
       </w:pPr>
       <w:r>
         <w:rPr>
@@ -939,8 +954,6 @@
       <w:r>
         <w:t>4) Więcej info na zielonych bramkach – ile paczek w ciągu ostatnich kilku sekund było przetworzone</w:t>
       </w:r>
-    </w:p>
-    <w:p>
       <w:r>
         <w:br w:type="page"/>
       </w:r>
@@ -7354,7 +7367,7 @@
 </file>
 
 <file path=customXml/itemProps1.xml><?xml version="1.0" encoding="utf-8"?>
-<ds:datastoreItem xmlns:ds="http://schemas.openxmlformats.org/officeDocument/2006/customXml" ds:itemID="{277D6FCD-743F-43D2-BC17-D77569EB332A}">
+<ds:datastoreItem xmlns:ds="http://schemas.openxmlformats.org/officeDocument/2006/customXml" ds:itemID="{029502A2-30DD-4D0C-BDF7-123668048398}">
   <ds:schemaRefs>
     <ds:schemaRef ds:uri="http://schemas.openxmlformats.org/officeDocument/2006/bibliography"/>
   </ds:schemaRefs>
